--- a/CPP/19_Memory_Management_C_CPP.docx
+++ b/CPP/19_Memory_Management_C_CPP.docx
@@ -1,6 +1,6 @@
 
 <file path=word/document.xml><?xml version="1.0" encoding="utf-8"?>
-<w:document xmlns:wpc="http://schemas.microsoft.com/office/word/2010/wordprocessingCanvas" xmlns:cx="http://schemas.microsoft.com/office/drawing/2014/chartex" xmlns:cx1="http://schemas.microsoft.com/office/drawing/2015/9/8/chartex" xmlns:mc="http://schemas.openxmlformats.org/markup-compatibility/2006" xmlns:o="urn:schemas-microsoft-com:office:office" xmlns:r="http://schemas.openxmlformats.org/officeDocument/2006/relationships" xmlns:m="http://schemas.openxmlformats.org/officeDocument/2006/math" xmlns:v="urn:schemas-microsoft-com:vml" xmlns:wp14="http://schemas.microsoft.com/office/word/2010/wordprocessingDrawing" xmlns:wp="http://schemas.openxmlformats.org/drawingml/2006/wordprocessingDrawing" xmlns:w10="urn:schemas-microsoft-com:office:word" xmlns:w="http://schemas.openxmlformats.org/wordprocessingml/2006/main" xmlns:w14="http://schemas.microsoft.com/office/word/2010/wordml" xmlns:w15="http://schemas.microsoft.com/office/word/2012/wordml" xmlns:w16se="http://schemas.microsoft.com/office/word/2015/wordml/symex" xmlns:wpg="http://schemas.microsoft.com/office/word/2010/wordprocessingGroup" xmlns:wpi="http://schemas.microsoft.com/office/word/2010/wordprocessingInk" xmlns:wne="http://schemas.microsoft.com/office/word/2006/wordml" xmlns:wps="http://schemas.microsoft.com/office/word/2010/wordprocessingShape" mc:Ignorable="w14 w15 w16se wp14">
+<w:document xmlns:wpc="http://schemas.microsoft.com/office/word/2010/wordprocessingCanvas" xmlns:cx="http://schemas.microsoft.com/office/drawing/2014/chartex" xmlns:cx1="http://schemas.microsoft.com/office/drawing/2015/9/8/chartex" xmlns:cx2="http://schemas.microsoft.com/office/drawing/2015/10/21/chartex" xmlns:cx3="http://schemas.microsoft.com/office/drawing/2016/5/9/chartex" xmlns:cx4="http://schemas.microsoft.com/office/drawing/2016/5/10/chartex" xmlns:cx5="http://schemas.microsoft.com/office/drawing/2016/5/11/chartex" xmlns:cx6="http://schemas.microsoft.com/office/drawing/2016/5/12/chartex" xmlns:cx7="http://schemas.microsoft.com/office/drawing/2016/5/13/chartex" xmlns:cx8="http://schemas.microsoft.com/office/drawing/2016/5/14/chartex" xmlns:mc="http://schemas.openxmlformats.org/markup-compatibility/2006" xmlns:aink="http://schemas.microsoft.com/office/drawing/2016/ink" xmlns:am3d="http://schemas.microsoft.com/office/drawing/2017/model3d" xmlns:o="urn:schemas-microsoft-com:office:office" xmlns:oel="http://schemas.microsoft.com/office/2019/extlst" xmlns:r="http://schemas.openxmlformats.org/officeDocument/2006/relationships" xmlns:m="http://schemas.openxmlformats.org/officeDocument/2006/math" xmlns:v="urn:schemas-microsoft-com:vml" xmlns:wp14="http://schemas.microsoft.com/office/word/2010/wordprocessingDrawing" xmlns:wp="http://schemas.openxmlformats.org/drawingml/2006/wordprocessingDrawing" xmlns:w10="urn:schemas-microsoft-com:office:word" xmlns:w="http://schemas.openxmlformats.org/wordprocessingml/2006/main" xmlns:w14="http://schemas.microsoft.com/office/word/2010/wordml" xmlns:w15="http://schemas.microsoft.com/office/word/2012/wordml" xmlns:w16cex="http://schemas.microsoft.com/office/word/2018/wordml/cex" xmlns:w16cid="http://schemas.microsoft.com/office/word/2016/wordml/cid" xmlns:w16="http://schemas.microsoft.com/office/word/2018/wordml" xmlns:w16sdtdh="http://schemas.microsoft.com/office/word/2020/wordml/sdtdatahash" xmlns:w16se="http://schemas.microsoft.com/office/word/2015/wordml/symex" xmlns:wpg="http://schemas.microsoft.com/office/word/2010/wordprocessingGroup" xmlns:wpi="http://schemas.microsoft.com/office/word/2010/wordprocessingInk" xmlns:wne="http://schemas.microsoft.com/office/word/2006/wordml" xmlns:wps="http://schemas.microsoft.com/office/word/2010/wordprocessingShape" mc:Ignorable="w14 w15 w16se w16cid w16 w16cex w16sdtdh wp14">
   <w:body>
     <w:p>
       <w:pPr>
@@ -162,7 +162,7 @@
           <w:lang w:eastAsia="en-IN"/>
         </w:rPr>
         <w:drawing>
-          <wp:inline distT="0" distB="0" distL="0" distR="0">
+          <wp:inline distT="0" distB="0" distL="0" distR="0" wp14:anchorId="149F6AD7" wp14:editId="42D26F61">
             <wp:extent cx="5676900" cy="4419600"/>
             <wp:effectExtent l="19050" t="19050" r="19050" b="19050"/>
             <wp:docPr id="1" name="Picture 1"/>
@@ -2111,7 +2111,7 @@
         <mc:AlternateContent>
           <mc:Choice Requires="wps">
             <w:drawing>
-              <wp:inline distT="0" distB="0" distL="0" distR="0">
+              <wp:inline distT="0" distB="0" distL="0" distR="0" wp14:anchorId="1E07BBB3" wp14:editId="29B8853D">
                 <wp:extent cx="5638800" cy="1404620"/>
                 <wp:effectExtent l="0" t="0" r="19050" b="23495"/>
                 <wp:docPr id="217" name="Text Box 2"/>
@@ -2906,6 +2906,20 @@
     </w:p>
     <w:p>
       <w:pPr>
+        <w:jc w:val="both"/>
+        <w:rPr>
+          <w:rFonts w:ascii="Verdana" w:hAnsi="Verdana"/>
+        </w:rPr>
+      </w:pPr>
+      <w:r>
+        <w:rPr>
+          <w:rFonts w:ascii="Verdana" w:hAnsi="Verdana"/>
+        </w:rPr>
+        <w:t>Example</w:t>
+      </w:r>
+    </w:p>
+    <w:p>
+      <w:pPr>
         <w:shd w:val="clear" w:color="auto" w:fill="000000" w:themeFill="text1"/>
         <w:jc w:val="both"/>
         <w:rPr>
@@ -2916,7 +2930,13 @@
         <w:rPr>
           <w:rFonts w:ascii="Verdana" w:hAnsi="Verdana"/>
         </w:rPr>
-        <w:t>Example: int *p = new int[10]</w:t>
+        <w:t>int *p = new int[10]</w:t>
+      </w:r>
+      <w:r>
+        <w:rPr>
+          <w:rFonts w:ascii="Verdana" w:hAnsi="Verdana"/>
+        </w:rPr>
+        <w:t>;</w:t>
       </w:r>
     </w:p>
     <w:p>
@@ -2959,7 +2979,14 @@
         <w:rPr>
           <w:rFonts w:ascii="Verdana" w:hAnsi="Verdana"/>
         </w:rPr>
-        <w:t>If enough memory is not available in the heap to allocate, the new request indicates failure by throwing an exception of type std::bad_alloc and new operator returns a pointer. Therefore, it may be good idea to check for the pointer variable produced by new before using it program.</w:t>
+        <w:t xml:space="preserve">If enough memory is not available in the heap to allocate, the new request indicates failure by throwing an exception of type std::bad_alloc and new operator </w:t>
+      </w:r>
+      <w:r>
+        <w:rPr>
+          <w:rFonts w:ascii="Verdana" w:hAnsi="Verdana"/>
+        </w:rPr>
+        <w:lastRenderedPageBreak/>
+        <w:t>returns a pointer. Therefore, it may be good idea to check for the pointer variable produced by new before using it program.</w:t>
       </w:r>
     </w:p>
     <w:p>
@@ -2975,7 +3002,6 @@
         <w:rPr>
           <w:rFonts w:ascii="Verdana" w:hAnsi="Verdana"/>
         </w:rPr>
-        <w:lastRenderedPageBreak/>
         <w:t>int *p = new int;</w:t>
       </w:r>
     </w:p>
@@ -3507,6 +3533,7 @@
         <w:rPr>
           <w:rFonts w:ascii="Verdana" w:hAnsi="Verdana"/>
         </w:rPr>
+        <w:lastRenderedPageBreak/>
         <w:t>To free the dynamically allocated array pointed by pointer-variable, use following form of delete:</w:t>
       </w:r>
     </w:p>
@@ -3522,7 +3549,6 @@
         <w:rPr>
           <w:rFonts w:ascii="Verdana" w:hAnsi="Verdana"/>
         </w:rPr>
-        <w:lastRenderedPageBreak/>
         <w:t>delete[] pointer-variable;</w:t>
       </w:r>
     </w:p>
@@ -4406,7 +4432,6 @@
         <w:rPr>
           <w:rFonts w:ascii="Verdana" w:hAnsi="Verdana"/>
         </w:rPr>
-        <w:lastRenderedPageBreak/>
         <w:t>get_temporary_buffer</w:t>
       </w:r>
     </w:p>
@@ -4744,8 +4769,6 @@
         </w:rPr>
         <w:t>END</w:t>
       </w:r>
-      <w:bookmarkStart w:id="0" w:name="_GoBack"/>
-      <w:bookmarkEnd w:id="0"/>
     </w:p>
     <w:sectPr>
       <w:pgSz w:w="11906" w:h="16838"/>
@@ -4758,7 +4781,7 @@
 </file>
 
 <file path=word/numbering.xml><?xml version="1.0" encoding="utf-8"?>
-<w:numbering xmlns:wpc="http://schemas.microsoft.com/office/word/2010/wordprocessingCanvas" xmlns:cx="http://schemas.microsoft.com/office/drawing/2014/chartex" xmlns:cx1="http://schemas.microsoft.com/office/drawing/2015/9/8/chartex" xmlns:mc="http://schemas.openxmlformats.org/markup-compatibility/2006" xmlns:o="urn:schemas-microsoft-com:office:office" xmlns:r="http://schemas.openxmlformats.org/officeDocument/2006/relationships" xmlns:m="http://schemas.openxmlformats.org/officeDocument/2006/math" xmlns:v="urn:schemas-microsoft-com:vml" xmlns:wp14="http://schemas.microsoft.com/office/word/2010/wordprocessingDrawing" xmlns:wp="http://schemas.openxmlformats.org/drawingml/2006/wordprocessingDrawing" xmlns:w10="urn:schemas-microsoft-com:office:word" xmlns:w="http://schemas.openxmlformats.org/wordprocessingml/2006/main" xmlns:w14="http://schemas.microsoft.com/office/word/2010/wordml" xmlns:w15="http://schemas.microsoft.com/office/word/2012/wordml" xmlns:w16se="http://schemas.microsoft.com/office/word/2015/wordml/symex" xmlns:wpg="http://schemas.microsoft.com/office/word/2010/wordprocessingGroup" xmlns:wpi="http://schemas.microsoft.com/office/word/2010/wordprocessingInk" xmlns:wne="http://schemas.microsoft.com/office/word/2006/wordml" xmlns:wps="http://schemas.microsoft.com/office/word/2010/wordprocessingShape" mc:Ignorable="w14 w15 w16se wp14">
+<w:numbering xmlns:wpc="http://schemas.microsoft.com/office/word/2010/wordprocessingCanvas" xmlns:cx="http://schemas.microsoft.com/office/drawing/2014/chartex" xmlns:cx1="http://schemas.microsoft.com/office/drawing/2015/9/8/chartex" xmlns:cx2="http://schemas.microsoft.com/office/drawing/2015/10/21/chartex" xmlns:cx3="http://schemas.microsoft.com/office/drawing/2016/5/9/chartex" xmlns:cx4="http://schemas.microsoft.com/office/drawing/2016/5/10/chartex" xmlns:cx5="http://schemas.microsoft.com/office/drawing/2016/5/11/chartex" xmlns:cx6="http://schemas.microsoft.com/office/drawing/2016/5/12/chartex" xmlns:cx7="http://schemas.microsoft.com/office/drawing/2016/5/13/chartex" xmlns:cx8="http://schemas.microsoft.com/office/drawing/2016/5/14/chartex" xmlns:mc="http://schemas.openxmlformats.org/markup-compatibility/2006" xmlns:aink="http://schemas.microsoft.com/office/drawing/2016/ink" xmlns:am3d="http://schemas.microsoft.com/office/drawing/2017/model3d" xmlns:o="urn:schemas-microsoft-com:office:office" xmlns:oel="http://schemas.microsoft.com/office/2019/extlst" xmlns:r="http://schemas.openxmlformats.org/officeDocument/2006/relationships" xmlns:m="http://schemas.openxmlformats.org/officeDocument/2006/math" xmlns:v="urn:schemas-microsoft-com:vml" xmlns:wp14="http://schemas.microsoft.com/office/word/2010/wordprocessingDrawing" xmlns:wp="http://schemas.openxmlformats.org/drawingml/2006/wordprocessingDrawing" xmlns:w10="urn:schemas-microsoft-com:office:word" xmlns:w="http://schemas.openxmlformats.org/wordprocessingml/2006/main" xmlns:w14="http://schemas.microsoft.com/office/word/2010/wordml" xmlns:w15="http://schemas.microsoft.com/office/word/2012/wordml" xmlns:w16cex="http://schemas.microsoft.com/office/word/2018/wordml/cex" xmlns:w16cid="http://schemas.microsoft.com/office/word/2016/wordml/cid" xmlns:w16="http://schemas.microsoft.com/office/word/2018/wordml" xmlns:w16sdtdh="http://schemas.microsoft.com/office/word/2020/wordml/sdtdatahash" xmlns:w16se="http://schemas.microsoft.com/office/word/2015/wordml/symex" xmlns:wpg="http://schemas.microsoft.com/office/word/2010/wordprocessingGroup" xmlns:wpi="http://schemas.microsoft.com/office/word/2010/wordprocessingInk" xmlns:wne="http://schemas.microsoft.com/office/word/2006/wordml" xmlns:wps="http://schemas.microsoft.com/office/word/2010/wordprocessingShape" mc:Ignorable="w14 w15 w16se w16cid w16 w16cex w16sdtdh wp14">
   <w:abstractNum w:abstractNumId="0" w15:restartNumberingAfterBreak="0">
     <w:nsid w:val="09F36866"/>
     <w:multiLevelType w:val="hybridMultilevel"/>
@@ -5246,26 +5269,26 @@
       </w:pPr>
     </w:lvl>
   </w:abstractNum>
-  <w:num w:numId="1">
+  <w:num w:numId="1" w16cid:durableId="1688562143">
     <w:abstractNumId w:val="2"/>
   </w:num>
-  <w:num w:numId="2">
+  <w:num w:numId="2" w16cid:durableId="453060804">
     <w:abstractNumId w:val="0"/>
   </w:num>
-  <w:num w:numId="3">
+  <w:num w:numId="3" w16cid:durableId="1456023314">
     <w:abstractNumId w:val="4"/>
   </w:num>
-  <w:num w:numId="4">
+  <w:num w:numId="4" w16cid:durableId="1604069015">
     <w:abstractNumId w:val="3"/>
   </w:num>
-  <w:num w:numId="5">
+  <w:num w:numId="5" w16cid:durableId="552888781">
     <w:abstractNumId w:val="1"/>
   </w:num>
 </w:numbering>
 </file>
 
 <file path=word/styles.xml><?xml version="1.0" encoding="utf-8"?>
-<w:styles xmlns:mc="http://schemas.openxmlformats.org/markup-compatibility/2006" xmlns:r="http://schemas.openxmlformats.org/officeDocument/2006/relationships" xmlns:w="http://schemas.openxmlformats.org/wordprocessingml/2006/main" xmlns:w14="http://schemas.microsoft.com/office/word/2010/wordml" xmlns:w15="http://schemas.microsoft.com/office/word/2012/wordml" xmlns:w16se="http://schemas.microsoft.com/office/word/2015/wordml/symex" mc:Ignorable="w14 w15 w16se">
+<w:styles xmlns:mc="http://schemas.openxmlformats.org/markup-compatibility/2006" xmlns:r="http://schemas.openxmlformats.org/officeDocument/2006/relationships" xmlns:w="http://schemas.openxmlformats.org/wordprocessingml/2006/main" xmlns:w14="http://schemas.microsoft.com/office/word/2010/wordml" xmlns:w15="http://schemas.microsoft.com/office/word/2012/wordml" xmlns:w16cex="http://schemas.microsoft.com/office/word/2018/wordml/cex" xmlns:w16cid="http://schemas.microsoft.com/office/word/2016/wordml/cid" xmlns:w16="http://schemas.microsoft.com/office/word/2018/wordml" xmlns:w16sdtdh="http://schemas.microsoft.com/office/word/2020/wordml/sdtdatahash" xmlns:w16se="http://schemas.microsoft.com/office/word/2015/wordml/symex" mc:Ignorable="w14 w15 w16se w16cid w16 w16cex w16sdtdh">
   <w:docDefaults>
     <w:rPrDefault>
       <w:rPr>
@@ -5281,7 +5304,7 @@
       </w:pPr>
     </w:pPrDefault>
   </w:docDefaults>
-  <w:latentStyles w:defLockedState="0" w:defUIPriority="99" w:defSemiHidden="0" w:defUnhideWhenUsed="0" w:defQFormat="0" w:count="371">
+  <w:latentStyles w:defLockedState="0" w:defUIPriority="99" w:defSemiHidden="0" w:defUnhideWhenUsed="0" w:defQFormat="0" w:count="376">
     <w:lsdException w:name="Normal" w:uiPriority="0" w:qFormat="1"/>
     <w:lsdException w:name="heading 1" w:uiPriority="9" w:qFormat="1"/>
     <w:lsdException w:name="heading 2" w:semiHidden="1" w:uiPriority="9" w:unhideWhenUsed="1" w:qFormat="1"/>
@@ -5387,7 +5410,6 @@
     <w:lsdException w:name="HTML Sample" w:semiHidden="1" w:unhideWhenUsed="1"/>
     <w:lsdException w:name="HTML Typewriter" w:semiHidden="1" w:unhideWhenUsed="1"/>
     <w:lsdException w:name="HTML Variable" w:semiHidden="1" w:unhideWhenUsed="1"/>
-    <w:lsdException w:name="Normal Table" w:semiHidden="1" w:unhideWhenUsed="1"/>
     <w:lsdException w:name="annotation subject" w:semiHidden="1" w:unhideWhenUsed="1"/>
     <w:lsdException w:name="No List" w:semiHidden="1" w:unhideWhenUsed="1"/>
     <w:lsdException w:name="Outline List 1" w:semiHidden="1" w:unhideWhenUsed="1"/>
@@ -5430,11 +5452,8 @@
     <w:lsdException w:name="Table Contemporary" w:semiHidden="1" w:unhideWhenUsed="1"/>
     <w:lsdException w:name="Table Elegant" w:semiHidden="1" w:unhideWhenUsed="1"/>
     <w:lsdException w:name="Table Professional" w:semiHidden="1" w:unhideWhenUsed="1"/>
-    <w:lsdException w:name="Table Subtle 1" w:semiHidden="1" w:unhideWhenUsed="1"/>
     <w:lsdException w:name="Table Subtle 2" w:semiHidden="1" w:unhideWhenUsed="1"/>
     <w:lsdException w:name="Table Web 1" w:semiHidden="1" w:unhideWhenUsed="1"/>
-    <w:lsdException w:name="Table Web 2" w:semiHidden="1" w:unhideWhenUsed="1"/>
-    <w:lsdException w:name="Table Web 3" w:semiHidden="1" w:unhideWhenUsed="1"/>
     <w:lsdException w:name="Balloon Text" w:semiHidden="1" w:unhideWhenUsed="1"/>
     <w:lsdException w:name="Table Grid" w:uiPriority="39"/>
     <w:lsdException w:name="Table Theme" w:semiHidden="1" w:unhideWhenUsed="1"/>
@@ -5653,6 +5672,11 @@
     <w:lsdException w:name="List Table 5 Dark Accent 6" w:uiPriority="50"/>
     <w:lsdException w:name="List Table 6 Colorful Accent 6" w:uiPriority="51"/>
     <w:lsdException w:name="List Table 7 Colorful Accent 6" w:uiPriority="52"/>
+    <w:lsdException w:name="Mention" w:semiHidden="1" w:unhideWhenUsed="1"/>
+    <w:lsdException w:name="Smart Hyperlink" w:semiHidden="1" w:unhideWhenUsed="1"/>
+    <w:lsdException w:name="Hashtag" w:semiHidden="1" w:unhideWhenUsed="1"/>
+    <w:lsdException w:name="Unresolved Mention" w:semiHidden="1" w:unhideWhenUsed="1"/>
+    <w:lsdException w:name="Smart Link" w:semiHidden="1" w:unhideWhenUsed="1"/>
   </w:latentStyles>
   <w:style w:type="paragraph" w:default="1" w:styleId="Normal">
     <w:name w:val="Normal"/>
